--- a/++Templated Entries/LAURA ONLY ACCESS COMPLETED/VISUAL ARTS/Okeke, Uche JG/Okeke, Uche (Rice) JG.docx
+++ b/++Templated Entries/LAURA ONLY ACCESS COMPLETED/VISUAL ARTS/Okeke, Uche JG/Okeke, Uche (Rice) JG.docx
@@ -66,6 +66,7 @@
               <w:listItem w:displayText="Prof." w:value="Prof."/>
             </w:dropDownList>
           </w:sdtPr>
+          <w:sdtEndPr/>
           <w:sdtContent>
             <w:tc>
               <w:tcPr>
@@ -101,6 +102,7 @@
             </w:placeholder>
             <w:text/>
           </w:sdtPr>
+          <w:sdtEndPr/>
           <w:sdtContent>
             <w:tc>
               <w:tcPr>
@@ -124,6 +126,7 @@
             </w:placeholder>
             <w:text/>
           </w:sdtPr>
+          <w:sdtEndPr/>
           <w:sdtContent>
             <w:tc>
               <w:tcPr>
@@ -147,6 +150,7 @@
             </w:placeholder>
             <w:text/>
           </w:sdtPr>
+          <w:sdtEndPr/>
           <w:sdtContent>
             <w:tc>
               <w:tcPr>
@@ -191,6 +195,7 @@
             </w:placeholder>
             <w:showingPlcHdr/>
           </w:sdtPr>
+          <w:sdtEndPr/>
           <w:sdtContent>
             <w:tc>
               <w:tcPr>
@@ -239,6 +244,7 @@
             </w:placeholder>
             <w:text/>
           </w:sdtPr>
+          <w:sdtEndPr/>
           <w:sdtContent>
             <w:tc>
               <w:tcPr>
@@ -249,6 +255,7 @@
                 <w:r>
                   <w:rPr>
                     <w:rStyle w:val="PlaceholderText"/>
+                    <w:color w:val="auto"/>
                   </w:rPr>
                   <w:t>University of Bern</w:t>
                 </w:r>
@@ -318,6 +325,7 @@
             </w:placeholder>
             <w:text/>
           </w:sdtPr>
+          <w:sdtEndPr/>
           <w:sdtContent>
             <w:tc>
               <w:tcPr>
@@ -362,6 +370,7 @@
             </w:placeholder>
             <w:showingPlcHdr/>
           </w:sdtPr>
+          <w:sdtEndPr/>
           <w:sdtContent>
             <w:tc>
               <w:tcPr>
@@ -409,6 +418,7 @@
               <w:docPart w:val="1F243C9E37C14605B14A80E802DF6A01"/>
             </w:placeholder>
           </w:sdtPr>
+          <w:sdtEndPr/>
           <w:sdtContent>
             <w:tc>
               <w:tcPr>
@@ -446,6 +456,7 @@
               <w:docPart w:val="38AC265597DA4E5A833B26D61DEAD100"/>
             </w:placeholder>
           </w:sdtPr>
+          <w:sdtEndPr/>
           <w:sdtContent>
             <w:tc>
               <w:tcPr>
@@ -465,6 +476,7 @@
                       <w:docPart w:val="ED9455B0C7BF2340A47414C9C03669C9"/>
                     </w:placeholder>
                   </w:sdtPr>
+                  <w:sdtEndPr/>
                   <w:sdtContent>
                     <w:r>
                       <w:t xml:space="preserve">Born as Christopher Uchefuna Okeke in Anambra State, Nigeria in 1933, Uche Okeke is a founding father of Nigerian Modern Art. As one of the original members of the Zaria Art Society and the author of the group’s manifesto, which laid out the principles of Natural Synthesis, Okeke was influential in the formation of a national aesthetic as an artist, a writer (poet and playwright), and as a teacher. Okeke sought to bring together forms and subjects indigenous to his Igbo ethnicity with modern, foreign influences and techniques. He practiced primarily in pen and ink and oil painting, exploring Igbo folklore and a body and wall painting tradition called </w:t>
@@ -561,14 +573,27 @@
                 <w:pPr>
                   <w:pStyle w:val="Caption"/>
                 </w:pPr>
-                <w:fldSimple w:instr=" SEQ Figure \* ARABIC ">
-                  <w:r>
-                    <w:rPr>
-                      <w:noProof/>
-                    </w:rPr>
-                    <w:t>1</w:t>
-                  </w:r>
-                </w:fldSimple>
+                <w:r>
+                  <w:fldChar w:fldCharType="begin"/>
+                </w:r>
+                <w:r>
+                  <w:instrText xml:space="preserve"> SEQ Figure \* ARABIC </w:instrText>
+                </w:r>
+                <w:r>
+                  <w:fldChar w:fldCharType="separate"/>
+                </w:r>
+                <w:r>
+                  <w:rPr>
+                    <w:noProof/>
+                  </w:rPr>
+                  <w:t>1</w:t>
+                </w:r>
+                <w:r>
+                  <w:rPr>
+                    <w:noProof/>
+                  </w:rPr>
+                  <w:fldChar w:fldCharType="end"/>
+                </w:r>
                 <w:r>
                   <w:t xml:space="preserve"> </w:t>
                 </w:r>
@@ -597,19 +622,40 @@
                 <w:pPr>
                   <w:pStyle w:val="Caption"/>
                 </w:pPr>
-                <w:fldSimple w:instr=" SEQ Figure \* ARABIC ">
-                  <w:r>
-                    <w:rPr>
-                      <w:noProof/>
-                    </w:rPr>
-                    <w:t>2</w:t>
-                  </w:r>
-                </w:fldSimple>
+                <w:r>
+                  <w:fldChar w:fldCharType="begin"/>
+                </w:r>
+                <w:r>
+                  <w:instrText xml:space="preserve"> SEQ Figure \* ARABIC </w:instrText>
+                </w:r>
+                <w:r>
+                  <w:fldChar w:fldCharType="separate"/>
+                </w:r>
+                <w:r>
+                  <w:rPr>
+                    <w:noProof/>
+                  </w:rPr>
+                  <w:t>2</w:t>
+                </w:r>
+                <w:r>
+                  <w:rPr>
+                    <w:noProof/>
+                  </w:rPr>
+                  <w:fldChar w:fldCharType="end"/>
+                </w:r>
                 <w:r>
                   <w:t xml:space="preserve"> </w:t>
                 </w:r>
                 <w:r>
-                  <w:t>Uche Okeke, Onalu, 1958 pen and ink .Probably in: Okeke, U. Drawings and Prints 1954-1972, Institute of African Studies, University of Nigeria, Nsukka (1972)</w:t>
+                  <w:t xml:space="preserve">Uche Okeke, Onalu, 1958 pen and </w:t>
+                </w:r>
+                <w:proofErr w:type="gramStart"/>
+                <w:r>
+                  <w:t>ink .Probably</w:t>
+                </w:r>
+                <w:proofErr w:type="gramEnd"/>
+                <w:r>
+                  <w:t xml:space="preserve"> in: Okeke, U. Drawings and Prints 1954-1972, Institute of African Studies, University of Nigeria, Nsukka (1972)</w:t>
                 </w:r>
               </w:p>
               <w:p>
@@ -767,15 +813,15 @@
                 <w:docPart w:val="15DC5634658C4D7D96144ADD9DBADE18"/>
               </w:placeholder>
             </w:sdtPr>
+            <w:sdtEndPr/>
             <w:sdtContent>
-              <w:bookmarkStart w:id="0" w:name="_GoBack" w:displacedByCustomXml="prev"/>
-              <w:bookmarkEnd w:id="0" w:displacedByCustomXml="prev"/>
               <w:p>
                 <w:sdt>
                   <w:sdtPr>
                     <w:id w:val="-1872447071"/>
                     <w:citation/>
                   </w:sdtPr>
+                  <w:sdtEndPr/>
                   <w:sdtContent>
                     <w:r>
                       <w:fldChar w:fldCharType="begin"/>
@@ -809,6 +855,7 @@
                     <w:id w:val="288714785"/>
                     <w:citation/>
                   </w:sdtPr>
+                  <w:sdtEndPr/>
                   <w:sdtContent>
                     <w:r>
                       <w:fldChar w:fldCharType="begin"/>
@@ -842,6 +889,7 @@
                     <w:id w:val="-314579942"/>
                     <w:citation/>
                   </w:sdtPr>
+                  <w:sdtEndPr/>
                   <w:sdtContent>
                     <w:r>
                       <w:fldChar w:fldCharType="begin"/>
@@ -875,6 +923,7 @@
                     <w:id w:val="-355582823"/>
                     <w:citation/>
                   </w:sdtPr>
+                  <w:sdtEndPr/>
                   <w:sdtContent>
                     <w:r>
                       <w:fldChar w:fldCharType="begin"/>
@@ -908,6 +957,7 @@
                     <w:id w:val="1547169453"/>
                     <w:citation/>
                   </w:sdtPr>
+                  <w:sdtEndPr/>
                   <w:sdtContent>
                     <w:r>
                       <w:fldChar w:fldCharType="begin"/>
@@ -941,6 +991,7 @@
                     <w:id w:val="-1878463767"/>
                     <w:citation/>
                   </w:sdtPr>
+                  <w:sdtEndPr/>
                   <w:sdtContent>
                     <w:r>
                       <w:fldChar w:fldCharType="begin"/>
@@ -2952,14 +3003,14 @@
     <w:charset w:val="00"/>
     <w:family w:val="auto"/>
     <w:pitch w:val="variable"/>
-    <w:sig w:usb0="00000003" w:usb1="00000000" w:usb2="00000000" w:usb3="00000000" w:csb0="00000001" w:csb1="00000000"/>
+    <w:sig w:usb0="E0002AFF" w:usb1="C0007841" w:usb2="00000009" w:usb3="00000000" w:csb0="000001FF" w:csb1="00000000"/>
   </w:font>
   <w:font w:name="Courier New">
     <w:panose1 w:val="02070309020205020404"/>
     <w:charset w:val="00"/>
     <w:family w:val="auto"/>
     <w:pitch w:val="variable"/>
-    <w:sig w:usb0="00000003" w:usb1="00000000" w:usb2="00000000" w:usb3="00000000" w:csb0="00000001" w:csb1="00000000"/>
+    <w:sig w:usb0="E0002AFF" w:usb1="C0007843" w:usb2="00000009" w:usb3="00000000" w:csb0="000001FF" w:csb1="00000000"/>
   </w:font>
   <w:font w:name="Wingdings">
     <w:panose1 w:val="05000000000000000000"/>
@@ -2973,43 +3024,39 @@
     <w:charset w:val="00"/>
     <w:family w:val="auto"/>
     <w:pitch w:val="variable"/>
-    <w:sig w:usb0="00000003" w:usb1="00000000" w:usb2="00000000" w:usb3="00000000" w:csb0="00000001" w:csb1="00000000"/>
+    <w:sig w:usb0="E10002FF" w:usb1="4000ACFF" w:usb2="00000009" w:usb3="00000000" w:csb0="0000019F" w:csb1="00000000"/>
   </w:font>
   <w:font w:name="Calibri Light">
     <w:panose1 w:val="020F0302020204030204"/>
     <w:charset w:val="00"/>
     <w:family w:val="auto"/>
     <w:pitch w:val="variable"/>
-    <w:sig w:usb0="00000003" w:usb1="00000000" w:usb2="00000000" w:usb3="00000000" w:csb0="00000001" w:csb1="00000000"/>
+    <w:sig w:usb0="A00002EF" w:usb1="4000207B" w:usb2="00000000" w:usb3="00000000" w:csb0="0000009F" w:csb1="00000000"/>
   </w:font>
   <w:font w:name="ＭＳ ゴシック">
-    <w:panose1 w:val="00000000000000000000"/>
-    <w:charset w:val="80"/>
-    <w:family w:val="modern"/>
-    <w:notTrueType/>
-    <w:pitch w:val="fixed"/>
-    <w:sig w:usb0="00000001" w:usb1="08070000" w:usb2="00000010" w:usb3="00000000" w:csb0="00020000" w:csb1="00000000"/>
+    <w:charset w:val="4E"/>
+    <w:family w:val="auto"/>
+    <w:pitch w:val="variable"/>
+    <w:sig w:usb0="E00002FF" w:usb1="6AC7FDFB" w:usb2="00000012" w:usb3="00000000" w:csb0="0002009F" w:csb1="00000000"/>
   </w:font>
   <w:font w:name="Tahoma">
     <w:panose1 w:val="020B0604030504040204"/>
     <w:charset w:val="00"/>
     <w:family w:val="auto"/>
     <w:pitch w:val="variable"/>
-    <w:sig w:usb0="00000003" w:usb1="00000000" w:usb2="00000000" w:usb3="00000000" w:csb0="00000001" w:csb1="00000000"/>
+    <w:sig w:usb0="E1002AFF" w:usb1="C000605B" w:usb2="00000029" w:usb3="00000000" w:csb0="000101FF" w:csb1="00000000"/>
   </w:font>
   <w:font w:name="Arial">
     <w:panose1 w:val="020B0604020202020204"/>
     <w:charset w:val="00"/>
     <w:family w:val="auto"/>
     <w:pitch w:val="variable"/>
-    <w:sig w:usb0="00000003" w:usb1="00000000" w:usb2="00000000" w:usb3="00000000" w:csb0="00000001" w:csb1="00000000"/>
+    <w:sig w:usb0="E0002AFF" w:usb1="C0007843" w:usb2="00000009" w:usb3="00000000" w:csb0="000001FF" w:csb1="00000000"/>
   </w:font>
   <w:font w:name="ＭＳ 明朝">
-    <w:panose1 w:val="00000000000000000000"/>
-    <w:charset w:val="80"/>
-    <w:family w:val="roman"/>
-    <w:notTrueType/>
-    <w:pitch w:val="fixed"/>
+    <w:charset w:val="4E"/>
+    <w:family w:val="auto"/>
+    <w:pitch w:val="variable"/>
     <w:sig w:usb0="00000001" w:usb1="08070000" w:usb2="00000010" w:usb3="00000000" w:csb0="00020000" w:csb1="00000000"/>
   </w:font>
   <w:font w:name="Cambria">
@@ -3017,7 +3064,7 @@
     <w:charset w:val="00"/>
     <w:family w:val="auto"/>
     <w:pitch w:val="variable"/>
-    <w:sig w:usb0="00000003" w:usb1="00000000" w:usb2="00000000" w:usb3="00000000" w:csb0="00000001" w:csb1="00000000"/>
+    <w:sig w:usb0="E00002FF" w:usb1="400004FF" w:usb2="00000000" w:usb3="00000000" w:csb0="0000019F" w:csb1="00000000"/>
   </w:font>
 </w:fonts>
 </file>
@@ -3813,7 +3860,7 @@
   <a:extraClrSchemeLst/>
   <a:extLst>
     <a:ext uri="{05A4C25C-085E-4340-85A3-A5531E510DB2}">
-      <thm15:themeFamily xmlns="" xmlns:thm15="http://schemas.microsoft.com/office/thememl/2012/main" name="Office Theme" id="{62F939B6-93AF-4DB8-9C6B-D6C7DFDC589F}" vid="{4A3C46E8-61CC-4603-A589-7422A47A8E4A}"/>
+      <thm15:themeFamily xmlns:thm15="http://schemas.microsoft.com/office/thememl/2012/main" xmlns="" name="Office Theme" id="{62F939B6-93AF-4DB8-9C6B-D6C7DFDC589F}" vid="{4A3C46E8-61CC-4603-A589-7422A47A8E4A}"/>
     </a:ext>
   </a:extLst>
 </a:theme>
@@ -3969,7 +4016,7 @@
 </file>
 
 <file path=customXml/itemProps1.xml><?xml version="1.0" encoding="utf-8"?>
-<ds:datastoreItem xmlns:ds="http://schemas.openxmlformats.org/officeDocument/2006/customXml" ds:itemID="{F8C28FB8-8249-0749-BFB4-0FEF7023672A}">
+<ds:datastoreItem xmlns:ds="http://schemas.openxmlformats.org/officeDocument/2006/customXml" ds:itemID="{DBD7B377-D7BC-5B4A-A49E-888197E62950}">
   <ds:schemaRefs>
     <ds:schemaRef ds:uri="http://schemas.openxmlformats.org/officeDocument/2006/bibliography"/>
   </ds:schemaRefs>
